--- a/cs_306/homework1.docx
+++ b/cs_306/homework1.docx
@@ -82,15 +82,7 @@
     </w:p>
     <w:p>
       <w:r>
-        <w:t>{</w:t>
-      </w:r>
-      <w:proofErr w:type="gramStart"/>
-      <w:r>
-        <w:t>A,B,…</w:t>
-      </w:r>
-      <w:proofErr w:type="gramEnd"/>
-      <w:r>
-        <w:t>,Z} turns into {0,1,…25}. So p</w:t>
+        <w:t>{A,B,…,Z} turns into {0,1,…25}. So p</w:t>
       </w:r>
       <w:r>
         <w:rPr>
@@ -266,15 +258,7 @@
         <w:t>th</w:t>
       </w:r>
       <w:r>
-        <w:t xml:space="preserve"> letter quite easily. </w:t>
-      </w:r>
-      <w:proofErr w:type="gramStart"/>
-      <w:r>
-        <w:t>So</w:t>
-      </w:r>
-      <w:proofErr w:type="gramEnd"/>
-      <w:r>
-        <w:t xml:space="preserve"> 25 letters would also be the minimum needed to crack the encoding properly. If you had 20 letters however you can sort of guess what the last few letters are if you have enough ciphertext and are translating into plain English. This encryption would only work securely against an attacker if you had a small enough message that there could be multiple meanings for the message that you are trying to encode. (Anything less than 25 unique chars technically)</w:t>
+        <w:t xml:space="preserve"> letter quite easily. So 25 letters would also be the minimum needed to crack the encoding properly. If you had 20 letters however you can sort of guess what the last few letters are if you have enough ciphertext and are translating into plain English. This encryption would only work securely against an attacker if you had a small enough message that there could be multiple meanings for the message that you are trying to encode. (Anything less than 25 unique chars technically)</w:t>
       </w:r>
     </w:p>
     <w:p/>
@@ -291,6 +275,59 @@
           <w:u w:val="single"/>
         </w:rPr>
         <w:t>Problem 3</w:t>
+      </w:r>
+    </w:p>
+    <w:p>
+      <w:r>
+        <w:t xml:space="preserve">for this I used crib dragging, this method starts with simple words and common phrases and XORs the messages with this key. If words show up during the XOR it means that part of the message has some of the keyword in it. I did this with the Keyword Nikos and worked my way up to an entire key using the first few messages. Then I could print it all out using one message as my key. </w:t>
+      </w:r>
+    </w:p>
+    <w:p>
+      <w:pPr>
+        <w:rPr>
+          <w:u w:val="single"/>
+        </w:rPr>
+      </w:pPr>
+      <w:r>
+        <w:rPr>
+          <w:noProof/>
+          <w:u w:val="single"/>
+        </w:rPr>
+        <w:drawing>
+          <wp:inline distT="0" distB="0" distL="0" distR="0" wp14:anchorId="074579C7" wp14:editId="0F5D8C4E">
+            <wp:extent cx="3305636" cy="2286319"/>
+            <wp:effectExtent l="0" t="0" r="9525" b="0"/>
+            <wp:docPr id="1" name="Picture 1"/>
+            <wp:cNvGraphicFramePr>
+              <a:graphicFrameLocks xmlns:a="http://schemas.openxmlformats.org/drawingml/2006/main" noChangeAspect="1"/>
+            </wp:cNvGraphicFramePr>
+            <a:graphic xmlns:a="http://schemas.openxmlformats.org/drawingml/2006/main">
+              <a:graphicData uri="http://schemas.openxmlformats.org/drawingml/2006/picture">
+                <pic:pic xmlns:pic="http://schemas.openxmlformats.org/drawingml/2006/picture">
+                  <pic:nvPicPr>
+                    <pic:cNvPr id="1" name=""/>
+                    <pic:cNvPicPr/>
+                  </pic:nvPicPr>
+                  <pic:blipFill>
+                    <a:blip r:embed="rId5"/>
+                    <a:stretch>
+                      <a:fillRect/>
+                    </a:stretch>
+                  </pic:blipFill>
+                  <pic:spPr>
+                    <a:xfrm>
+                      <a:off x="0" y="0"/>
+                      <a:ext cx="3305636" cy="2286319"/>
+                    </a:xfrm>
+                    <a:prstGeom prst="rect">
+                      <a:avLst/>
+                    </a:prstGeom>
+                  </pic:spPr>
+                </pic:pic>
+              </a:graphicData>
+            </a:graphic>
+          </wp:inline>
+        </w:drawing>
       </w:r>
     </w:p>
     <w:p>

--- a/cs_306/homework1.docx
+++ b/cs_306/homework1.docx
@@ -27,7 +27,10 @@
         <w:t xml:space="preserve">Confidentiality and integrity. We want </w:t>
       </w:r>
       <w:r>
-        <w:t>only the authorized people to view and modify these keys for communication. (ASK UDAY integrity)</w:t>
+        <w:t>only the authorized people to view and modify these keys for communication</w:t>
+      </w:r>
+      <w:r>
+        <w:t xml:space="preserve">. When attackers view this key, it violates the confidentiality shared between </w:t>
       </w:r>
     </w:p>
     <w:p>
@@ -82,7 +85,15 @@
     </w:p>
     <w:p>
       <w:r>
-        <w:t>{A,B,…,Z} turns into {0,1,…25}. So p</w:t>
+        <w:t>{</w:t>
+      </w:r>
+      <w:proofErr w:type="gramStart"/>
+      <w:r>
+        <w:t>A,B,…</w:t>
+      </w:r>
+      <w:proofErr w:type="gramEnd"/>
+      <w:r>
+        <w:t>,Z} turns into {0,1,…25}. So p</w:t>
       </w:r>
       <w:r>
         <w:rPr>
@@ -162,7 +173,13 @@
         <w:t>Σ</w:t>
       </w:r>
       <w:r>
-        <w:t xml:space="preserve">}. It is easy to see that C0 = C1: let (k1, k2 + 1, k1 + 2, k2 + 3) </w:t>
+        <w:t>}. It is easy to see that</w:t>
+      </w:r>
+      <w:r>
+        <w:t xml:space="preserve"> lengths of</w:t>
+      </w:r>
+      <w:r>
+        <w:t xml:space="preserve"> C0 = C1: let (k1, k2 + 1, k1 + 2, k2 + 3) </w:t>
       </w:r>
       <w:r>
         <w:rPr>
@@ -236,7 +253,13 @@
     </w:p>
     <w:p>
       <w:r>
-        <w:t>This is pretty much a onetime pad encryption since the length match up and therefore not hackable.</w:t>
+        <w:t xml:space="preserve">This </w:t>
+      </w:r>
+      <w:r>
+        <w:t xml:space="preserve">is the same as a </w:t>
+      </w:r>
+      <w:r>
+        <w:t>onetime pad encryption since the length match up and therefore not hackable.</w:t>
       </w:r>
     </w:p>
     <w:p>
@@ -258,7 +281,15 @@
         <w:t>th</w:t>
       </w:r>
       <w:r>
-        <w:t xml:space="preserve"> letter quite easily. So 25 letters would also be the minimum needed to crack the encoding properly. If you had 20 letters however you can sort of guess what the last few letters are if you have enough ciphertext and are translating into plain English. This encryption would only work securely against an attacker if you had a small enough message that there could be multiple meanings for the message that you are trying to encode. (Anything less than 25 unique chars technically)</w:t>
+        <w:t xml:space="preserve"> letter quite easily. </w:t>
+      </w:r>
+      <w:proofErr w:type="gramStart"/>
+      <w:r>
+        <w:t>So</w:t>
+      </w:r>
+      <w:proofErr w:type="gramEnd"/>
+      <w:r>
+        <w:t xml:space="preserve"> 25 letters would also be the minimum needed to crack the encoding properly. If you had 20 letters however you can sort of guess what the last few letters are if you have enough ciphertext and are translating into plain English. This encryption would only work securely against an attacker if you had a small enough message that there could be multiple meanings for the message that you are trying to encode. (Anything less than 25 unique chars technically)</w:t>
       </w:r>
     </w:p>
     <w:p/>
@@ -283,20 +314,14 @@
       </w:r>
     </w:p>
     <w:p>
-      <w:pPr>
-        <w:rPr>
-          <w:u w:val="single"/>
-        </w:rPr>
-      </w:pPr>
-      <w:r>
-        <w:rPr>
-          <w:noProof/>
-          <w:u w:val="single"/>
-        </w:rPr>
+      <w:r>
+        <w:t xml:space="preserve"> </w:t>
+      </w:r>
+      <w:r>
         <w:drawing>
-          <wp:inline distT="0" distB="0" distL="0" distR="0" wp14:anchorId="074579C7" wp14:editId="0F5D8C4E">
-            <wp:extent cx="3305636" cy="2286319"/>
-            <wp:effectExtent l="0" t="0" r="9525" b="0"/>
+          <wp:inline distT="0" distB="0" distL="0" distR="0" wp14:anchorId="685EF399" wp14:editId="1DB4238E">
+            <wp:extent cx="2267266" cy="1781424"/>
+            <wp:effectExtent l="0" t="0" r="0" b="9525"/>
             <wp:docPr id="1" name="Picture 1"/>
             <wp:cNvGraphicFramePr>
               <a:graphicFrameLocks xmlns:a="http://schemas.openxmlformats.org/drawingml/2006/main" noChangeAspect="1"/>
@@ -317,7 +342,7 @@
                   <pic:spPr>
                     <a:xfrm>
                       <a:off x="0" y="0"/>
-                      <a:ext cx="3305636" cy="2286319"/>
+                      <a:ext cx="2267266" cy="1781424"/>
                     </a:xfrm>
                     <a:prstGeom prst="rect">
                       <a:avLst/>
@@ -330,14 +355,7 @@
         </w:drawing>
       </w:r>
     </w:p>
-    <w:p>
-      <w:r>
-        <w:t xml:space="preserve"> </w:t>
-      </w:r>
-      <w:r>
-        <w:t xml:space="preserve">See python program attached. </w:t>
-      </w:r>
-    </w:p>
+    <w:p/>
     <w:sectPr>
       <w:pgSz w:w="12240" w:h="15840"/>
       <w:pgMar w:top="1440" w:right="1440" w:bottom="1440" w:left="1440" w:header="720" w:footer="720" w:gutter="0"/>
